--- a/Ass1/doc/BouncingBalls.docx
+++ b/Ass1/doc/BouncingBalls.docx
@@ -1120,21 +1120,7 @@
         <w:rPr>
           <w:lang w:bidi="ar-SA"/>
         </w:rPr>
-        <w:t xml:space="preserve">possono essere risolte senza concorrenza, in quanto il bordo è un’entità statica che non interagisce con l’ambiente, tuttavia, dopo aver risolto una collisione con un bordo e </w:t>
-      </w:r>
-      <w:proofErr w:type="gramStart"/>
-      <w:r>
-        <w:rPr>
-          <w:lang w:bidi="ar-SA"/>
-        </w:rPr>
-        <w:t>spostata  nuovamente</w:t>
-      </w:r>
-      <w:proofErr w:type="gramEnd"/>
-      <w:r>
-        <w:rPr>
-          <w:lang w:bidi="ar-SA"/>
-        </w:rPr>
-        <w:t xml:space="preserve"> la pallina </w:t>
+        <w:t xml:space="preserve">possono essere risolte senza concorrenza, in quanto il bordo è un’entità statica che non interagisce con l’ambiente, tuttavia, dopo aver risolto una collisione con un bordo e spostata  nuovamente la pallina </w:t>
       </w:r>
       <w:r>
         <w:rPr>
@@ -1233,18 +1219,6 @@
         <w:t>Descrizione soluzione</w:t>
       </w:r>
       <w:bookmarkEnd w:id="1"/>
-    </w:p>
-    <w:p>
-      <w:pPr>
-        <w:pStyle w:val="Titolo1"/>
-        <w:tabs>
-          <w:tab w:val="left" w:pos="1108"/>
-        </w:tabs>
-        <w:ind w:left="471" w:firstLine="0"/>
-        <w:rPr>
-          <w:color w:val="4471C4"/>
-        </w:rPr>
-      </w:pPr>
     </w:p>
     <w:p>
       <w:r>
@@ -1364,7 +1338,6 @@
     <w:p/>
     <w:p>
       <w:r>
-        <w:lastRenderedPageBreak/>
         <w:t xml:space="preserve">Una volta risolte le collisioni tra palline viene fatto il controllo delle collisioni con i </w:t>
       </w:r>
       <w:proofErr w:type="spellStart"/>
@@ -1373,9 +1346,15 @@
       </w:r>
       <w:proofErr w:type="spellEnd"/>
       <w:r>
-        <w:t xml:space="preserve"> per poi procedere con l’aggiornamento delle posizioni delle palline (ogni thread aggiornerà le proprie).</w:t>
+        <w:t xml:space="preserve"> per poi procedere con l’aggiornamento delle posizioni delle palline (ogni thread aggiornerà le </w:t>
+      </w:r>
+      <w:r>
+        <w:lastRenderedPageBreak/>
+        <w:t>proprie).</w:t>
       </w:r>
     </w:p>
+    <w:p/>
+    <w:p/>
     <w:p/>
     <w:p/>
     <w:p/>
@@ -1613,18 +1592,7 @@
           <w:szCs w:val="22"/>
           <w:lang w:val="en-GB"/>
         </w:rPr>
-        <w:t xml:space="preserve">TEST </w:t>
-      </w:r>
-      <w:r>
-        <w:rPr>
-          <w:rFonts w:ascii="Arial Black" w:eastAsia="Microsoft JhengHei UI" w:hAnsi="Arial Black"/>
-          <w:b/>
-          <w:bCs/>
-          <w:sz w:val="22"/>
-          <w:szCs w:val="22"/>
-          <w:lang w:val="en-GB"/>
-        </w:rPr>
-        <w:t xml:space="preserve">AMD </w:t>
+        <w:t xml:space="preserve">TEST AMD </w:t>
       </w:r>
       <w:proofErr w:type="spellStart"/>
       <w:r>
@@ -14321,7 +14289,7 @@
               <a:cs typeface="+mn-cs"/>
             </a:defRPr>
           </a:pPr>
-          <a:endParaRPr lang="en-US"/>
+          <a:endParaRPr lang="it-IT"/>
         </a:p>
       </c:txPr>
     </c:title>
@@ -14714,7 +14682,7 @@
                   <a:cs typeface="+mn-cs"/>
                 </a:defRPr>
               </a:pPr>
-              <a:endParaRPr lang="en-US"/>
+              <a:endParaRPr lang="it-IT"/>
             </a:p>
           </c:txPr>
         </c:title>
@@ -14751,7 +14719,7 @@
                 <a:cs typeface="+mn-cs"/>
               </a:defRPr>
             </a:pPr>
-            <a:endParaRPr lang="en-US"/>
+            <a:endParaRPr lang="it-IT"/>
           </a:p>
         </c:txPr>
         <c:crossAx val="731047088"/>
@@ -14831,7 +14799,7 @@
                   <a:cs typeface="+mn-cs"/>
                 </a:defRPr>
               </a:pPr>
-              <a:endParaRPr lang="en-US"/>
+              <a:endParaRPr lang="it-IT"/>
             </a:p>
           </c:txPr>
         </c:title>
@@ -14862,7 +14830,7 @@
                 <a:cs typeface="+mn-cs"/>
               </a:defRPr>
             </a:pPr>
-            <a:endParaRPr lang="en-US"/>
+            <a:endParaRPr lang="it-IT"/>
           </a:p>
         </c:txPr>
         <c:crossAx val="731039872"/>
@@ -14903,7 +14871,7 @@
               <a:cs typeface="+mn-cs"/>
             </a:defRPr>
           </a:pPr>
-          <a:endParaRPr lang="en-US"/>
+          <a:endParaRPr lang="it-IT"/>
         </a:p>
       </c:txPr>
     </c:legend>
@@ -14951,7 +14919,7 @@
       <a:pPr>
         <a:defRPr/>
       </a:pPr>
-      <a:endParaRPr lang="en-US"/>
+      <a:endParaRPr lang="it-IT"/>
     </a:p>
   </c:txPr>
   <c:externalData r:id="rId3">
@@ -15037,7 +15005,7 @@
               <a:cs typeface="+mn-cs"/>
             </a:defRPr>
           </a:pPr>
-          <a:endParaRPr lang="en-US"/>
+          <a:endParaRPr lang="it-IT"/>
         </a:p>
       </c:txPr>
     </c:title>
@@ -15430,7 +15398,7 @@
                   <a:cs typeface="+mn-cs"/>
                 </a:defRPr>
               </a:pPr>
-              <a:endParaRPr lang="en-US"/>
+              <a:endParaRPr lang="it-IT"/>
             </a:p>
           </c:txPr>
         </c:title>
@@ -15467,7 +15435,7 @@
                 <a:cs typeface="+mn-cs"/>
               </a:defRPr>
             </a:pPr>
-            <a:endParaRPr lang="en-US"/>
+            <a:endParaRPr lang="it-IT"/>
           </a:p>
         </c:txPr>
         <c:crossAx val="731047088"/>
@@ -15547,7 +15515,7 @@
                   <a:cs typeface="+mn-cs"/>
                 </a:defRPr>
               </a:pPr>
-              <a:endParaRPr lang="en-US"/>
+              <a:endParaRPr lang="it-IT"/>
             </a:p>
           </c:txPr>
         </c:title>
@@ -15578,7 +15546,7 @@
                 <a:cs typeface="+mn-cs"/>
               </a:defRPr>
             </a:pPr>
-            <a:endParaRPr lang="en-US"/>
+            <a:endParaRPr lang="it-IT"/>
           </a:p>
         </c:txPr>
         <c:crossAx val="731039872"/>
@@ -15619,7 +15587,7 @@
               <a:cs typeface="+mn-cs"/>
             </a:defRPr>
           </a:pPr>
-          <a:endParaRPr lang="en-US"/>
+          <a:endParaRPr lang="it-IT"/>
         </a:p>
       </c:txPr>
     </c:legend>
@@ -15667,7 +15635,7 @@
       <a:pPr>
         <a:defRPr/>
       </a:pPr>
-      <a:endParaRPr lang="en-US"/>
+      <a:endParaRPr lang="it-IT"/>
     </a:p>
   </c:txPr>
   <c:externalData r:id="rId3">
@@ -15753,7 +15721,7 @@
               <a:cs typeface="+mn-cs"/>
             </a:defRPr>
           </a:pPr>
-          <a:endParaRPr lang="en-US"/>
+          <a:endParaRPr lang="it-IT"/>
         </a:p>
       </c:txPr>
     </c:title>
@@ -16146,7 +16114,7 @@
                   <a:cs typeface="+mn-cs"/>
                 </a:defRPr>
               </a:pPr>
-              <a:endParaRPr lang="en-US"/>
+              <a:endParaRPr lang="it-IT"/>
             </a:p>
           </c:txPr>
         </c:title>
@@ -16183,7 +16151,7 @@
                 <a:cs typeface="+mn-cs"/>
               </a:defRPr>
             </a:pPr>
-            <a:endParaRPr lang="en-US"/>
+            <a:endParaRPr lang="it-IT"/>
           </a:p>
         </c:txPr>
         <c:crossAx val="731047088"/>
@@ -16263,7 +16231,7 @@
                   <a:cs typeface="+mn-cs"/>
                 </a:defRPr>
               </a:pPr>
-              <a:endParaRPr lang="en-US"/>
+              <a:endParaRPr lang="it-IT"/>
             </a:p>
           </c:txPr>
         </c:title>
@@ -16294,7 +16262,7 @@
                 <a:cs typeface="+mn-cs"/>
               </a:defRPr>
             </a:pPr>
-            <a:endParaRPr lang="en-US"/>
+            <a:endParaRPr lang="it-IT"/>
           </a:p>
         </c:txPr>
         <c:crossAx val="731039872"/>
@@ -16335,7 +16303,7 @@
               <a:cs typeface="+mn-cs"/>
             </a:defRPr>
           </a:pPr>
-          <a:endParaRPr lang="en-US"/>
+          <a:endParaRPr lang="it-IT"/>
         </a:p>
       </c:txPr>
     </c:legend>
@@ -16383,7 +16351,7 @@
       <a:pPr>
         <a:defRPr/>
       </a:pPr>
-      <a:endParaRPr lang="en-US"/>
+      <a:endParaRPr lang="it-IT"/>
     </a:p>
   </c:txPr>
   <c:externalData r:id="rId3">
@@ -18093,7 +18061,7 @@
     <w:charset w:val="00"/>
     <w:family w:val="roman"/>
     <w:pitch w:val="variable"/>
-    <w:sig w:usb0="E0002AFF" w:usb1="C0007843" w:usb2="00000009" w:usb3="00000000" w:csb0="000001FF" w:csb1="00000000"/>
+    <w:sig w:usb0="E0002EFF" w:usb1="C000785B" w:usb2="00000009" w:usb3="00000000" w:csb0="000001FF" w:csb1="00000000"/>
   </w:font>
   <w:font w:name="Courier New">
     <w:panose1 w:val="02070309020205020404"/>
@@ -18114,21 +18082,21 @@
     <w:charset w:val="00"/>
     <w:family w:val="swiss"/>
     <w:pitch w:val="variable"/>
-    <w:sig w:usb0="E0002AFF" w:usb1="4000ACFF" w:usb2="00000001" w:usb3="00000000" w:csb0="000001FF" w:csb1="00000000"/>
+    <w:sig w:usb0="E4002EFF" w:usb1="C000247B" w:usb2="00000009" w:usb3="00000000" w:csb0="000001FF" w:csb1="00000000"/>
   </w:font>
   <w:font w:name="Cambria">
     <w:panose1 w:val="02040503050406030204"/>
     <w:charset w:val="00"/>
     <w:family w:val="roman"/>
     <w:pitch w:val="variable"/>
-    <w:sig w:usb0="A00002EF" w:usb1="4000004B" w:usb2="00000000" w:usb3="00000000" w:csb0="0000019F" w:csb1="00000000"/>
+    <w:sig w:usb0="E00006FF" w:usb1="420024FF" w:usb2="02000000" w:usb3="00000000" w:csb0="0000019F" w:csb1="00000000"/>
   </w:font>
   <w:font w:name="Arial">
     <w:panose1 w:val="020B0604020202020204"/>
     <w:charset w:val="00"/>
     <w:family w:val="swiss"/>
     <w:pitch w:val="variable"/>
-    <w:sig w:usb0="E0002AFF" w:usb1="C0007843" w:usb2="00000009" w:usb3="00000000" w:csb0="000001FF" w:csb1="00000000"/>
+    <w:sig w:usb0="E0002EFF" w:usb1="C000785B" w:usb2="00000009" w:usb3="00000000" w:csb0="000001FF" w:csb1="00000000"/>
   </w:font>
   <w:font w:name="Arial Black">
     <w:panose1 w:val="020B0A04020102020204"/>
@@ -18142,7 +18110,7 @@
     <w:charset w:val="00"/>
     <w:family w:val="swiss"/>
     <w:pitch w:val="variable"/>
-    <w:sig w:usb0="A0002AEF" w:usb1="4000207B" w:usb2="00000000" w:usb3="00000000" w:csb0="000001FF" w:csb1="00000000"/>
+    <w:sig w:usb0="E4002EFF" w:usb1="C000247B" w:usb2="00000009" w:usb3="00000000" w:csb0="000001FF" w:csb1="00000000"/>
   </w:font>
 </w:fonts>
 </file>
@@ -18165,6 +18133,7 @@
   <w:rsids>
     <w:rsidRoot w:val="0020356E"/>
     <w:rsid w:val="0020356E"/>
+    <w:rsid w:val="002D59A0"/>
     <w:rsid w:val="006A6F54"/>
     <w:rsid w:val="006B54FE"/>
     <w:rsid w:val="008627A9"/>
